--- a/SDLC writing prompt.docx
+++ b/SDLC writing prompt.docx
@@ -27,25 +27,7 @@
           <w:sz w:val="24"/>
           <w:szCs w:val="24"/>
         </w:rPr>
-        <w:t xml:space="preserve">Let’s imagine that you are a technical leader who is charged with switching a project from the spiral/iteration model to scrum. As part of that </w:t>
-      </w:r>
-      <w:proofErr w:type="gramStart"/>
-      <w:r>
-        <w:rPr>
-          <w:rFonts w:ascii="Times New Roman" w:eastAsia="Times New Roman" w:hAnsi="Times New Roman" w:cs="Times New Roman"/>
-          <w:sz w:val="24"/>
-          <w:szCs w:val="24"/>
-        </w:rPr>
-        <w:t>transition</w:t>
-      </w:r>
-      <w:proofErr w:type="gramEnd"/>
-      <w:r>
-        <w:rPr>
-          <w:rFonts w:ascii="Times New Roman" w:eastAsia="Times New Roman" w:hAnsi="Times New Roman" w:cs="Times New Roman"/>
-          <w:sz w:val="24"/>
-          <w:szCs w:val="24"/>
-        </w:rPr>
-        <w:t xml:space="preserve"> you need to inform your developers of what they should expect after the transition. Please cover the following issues in your email.</w:t>
+        <w:t>Let’s imagine that you are a technical leader who is charged with switching a project from the spiral/iteration model to scrum. As part of that transition you need to inform your developers of what they should expect after the transition. Please cover the following issues in your email.</w:t>
       </w:r>
     </w:p>
     <w:p>
@@ -208,18 +190,8 @@
           <w:sz w:val="24"/>
           <w:szCs w:val="24"/>
         </w:rPr>
-        <w:t>Scrum dealing with non-</w:t>
-      </w:r>
-      <w:proofErr w:type="gramStart"/>
-      <w:r>
-        <w:rPr>
-          <w:rFonts w:ascii="Times New Roman" w:eastAsia="Times New Roman" w:hAnsi="Times New Roman" w:cs="Times New Roman"/>
-          <w:sz w:val="24"/>
-          <w:szCs w:val="24"/>
-        </w:rPr>
-        <w:t>software</w:t>
-      </w:r>
-      <w:proofErr w:type="gramEnd"/>
+        <w:t>Scrum dealing with non-software</w:t>
+      </w:r>
     </w:p>
     <w:p>
       <w:pPr>
@@ -356,25 +328,7 @@
           <w:sz w:val="24"/>
           <w:szCs w:val="24"/>
         </w:rPr>
-        <w:t xml:space="preserve">; less than ¼ </w:t>
-      </w:r>
-      <w:proofErr w:type="gramStart"/>
-      <w:r>
-        <w:rPr>
-          <w:rFonts w:ascii="Times New Roman" w:eastAsia="Times New Roman" w:hAnsi="Times New Roman" w:cs="Times New Roman"/>
-          <w:sz w:val="24"/>
-          <w:szCs w:val="24"/>
-        </w:rPr>
-        <w:t>as long as</w:t>
-      </w:r>
-      <w:proofErr w:type="gramEnd"/>
-      <w:r>
-        <w:rPr>
-          <w:rFonts w:ascii="Times New Roman" w:eastAsia="Times New Roman" w:hAnsi="Times New Roman" w:cs="Times New Roman"/>
-          <w:sz w:val="24"/>
-          <w:szCs w:val="24"/>
-        </w:rPr>
-        <w:t xml:space="preserve"> our regular hour long, weekly meetings we currently have</w:t>
+        <w:t>; less than ¼ as long as our regular hour long, weekly meetings we currently have</w:t>
       </w:r>
       <w:r>
         <w:rPr>
@@ -400,6 +354,24 @@
           <w:szCs w:val="24"/>
         </w:rPr>
         <w:t xml:space="preserve"> This is all to accommodate the new sprint schedule, which requires new iterations every two weeks for our project as opposed to the old monthly or biyearly iterations in Spiral. These sprints will require both frequent experimentation and planning for the next series of sprints, which will allow for more experience iterating and refining our project.</w:t>
+      </w:r>
+    </w:p>
+    <w:p>
+      <w:pPr>
+        <w:ind w:firstLine="720"/>
+        <w:rPr>
+          <w:rFonts w:ascii="Times New Roman" w:eastAsia="Times New Roman" w:hAnsi="Times New Roman" w:cs="Times New Roman"/>
+          <w:sz w:val="24"/>
+          <w:szCs w:val="24"/>
+        </w:rPr>
+      </w:pPr>
+      <w:r>
+        <w:rPr>
+          <w:rFonts w:ascii="Times New Roman" w:eastAsia="Times New Roman" w:hAnsi="Times New Roman" w:cs="Times New Roman"/>
+          <w:sz w:val="24"/>
+          <w:szCs w:val="24"/>
+        </w:rPr>
+        <w:t>You’ll also be responsible for explaining this new, faster cycle to our non-software staff. Because of the fast cycle, some jobs such as requirements designing and coding, will have to occur simultaneously. Because of that, you’ll be required to explain to closely communicate with your requirements team during the development cycle, continually implementing requirements made by our requirements team, and also alerting our requirements team to when something is not working.</w:t>
       </w:r>
     </w:p>
     <w:p>

--- a/SDLC writing prompt.docx
+++ b/SDLC writing prompt.docx
@@ -14,364 +14,373 @@
     </w:p>
     <w:p>
       <w:pPr>
-        <w:spacing w:after="0" w:line="240" w:lineRule="auto"/>
-        <w:rPr>
-          <w:rFonts w:ascii="Times New Roman" w:eastAsia="Times New Roman" w:hAnsi="Times New Roman" w:cs="Times New Roman"/>
-          <w:sz w:val="24"/>
-          <w:szCs w:val="24"/>
-        </w:rPr>
-      </w:pPr>
-      <w:r>
-        <w:rPr>
-          <w:rFonts w:ascii="Times New Roman" w:eastAsia="Times New Roman" w:hAnsi="Times New Roman" w:cs="Times New Roman"/>
-          <w:sz w:val="24"/>
-          <w:szCs w:val="24"/>
-        </w:rPr>
-        <w:t>Let’s imagine that you are a technical leader who is charged with switching a project from the spiral/iteration model to scrum. As part of that transition you need to inform your developers of what they should expect after the transition. Please cover the following issues in your email.</w:t>
+        <w:rPr>
+          <w:rFonts w:ascii="Times New Roman" w:eastAsia="Times New Roman" w:hAnsi="Times New Roman" w:cs="Times New Roman"/>
+          <w:sz w:val="24"/>
+          <w:szCs w:val="24"/>
+        </w:rPr>
+      </w:pPr>
+      <w:r>
+        <w:rPr>
+          <w:rFonts w:ascii="Times New Roman" w:eastAsia="Times New Roman" w:hAnsi="Times New Roman" w:cs="Times New Roman"/>
+          <w:sz w:val="24"/>
+          <w:szCs w:val="24"/>
+        </w:rPr>
+        <w:t>Dear All My Employees,</w:t>
       </w:r>
     </w:p>
     <w:p>
       <w:pPr>
-        <w:numPr>
-          <w:ilvl w:val="0"/>
-          <w:numId w:val="1"/>
-        </w:numPr>
-        <w:spacing w:before="100" w:beforeAutospacing="1" w:after="100" w:afterAutospacing="1" w:line="240" w:lineRule="auto"/>
-        <w:rPr>
-          <w:rFonts w:ascii="Times New Roman" w:eastAsia="Times New Roman" w:hAnsi="Times New Roman" w:cs="Times New Roman"/>
-          <w:sz w:val="24"/>
-          <w:szCs w:val="24"/>
-        </w:rPr>
-      </w:pPr>
-      <w:r>
-        <w:rPr>
-          <w:rFonts w:ascii="Times New Roman" w:eastAsia="Times New Roman" w:hAnsi="Times New Roman" w:cs="Times New Roman"/>
-          <w:sz w:val="24"/>
-          <w:szCs w:val="24"/>
-        </w:rPr>
-        <w:t>How will a scrum master differ from a traditional team leader (responsible for developers only, keeper of the schedule, etc.).</w:t>
+        <w:ind w:firstLine="720"/>
+        <w:rPr>
+          <w:rFonts w:ascii="Times New Roman" w:eastAsia="Times New Roman" w:hAnsi="Times New Roman" w:cs="Times New Roman"/>
+          <w:sz w:val="24"/>
+          <w:szCs w:val="24"/>
+        </w:rPr>
+      </w:pPr>
+      <w:r>
+        <w:rPr>
+          <w:rFonts w:ascii="Times New Roman" w:eastAsia="Times New Roman" w:hAnsi="Times New Roman" w:cs="Times New Roman"/>
+          <w:sz w:val="24"/>
+          <w:szCs w:val="24"/>
+        </w:rPr>
+        <w:t xml:space="preserve">I just want to reiterate how proud I am of the high-quality work all of you have completed during my time as your technical leader. However, there will be changes in our lifecycle procedures starting next month that I </w:t>
+      </w:r>
+      <w:proofErr w:type="gramStart"/>
+      <w:r>
+        <w:rPr>
+          <w:rFonts w:ascii="Times New Roman" w:eastAsia="Times New Roman" w:hAnsi="Times New Roman" w:cs="Times New Roman"/>
+          <w:sz w:val="24"/>
+          <w:szCs w:val="24"/>
+        </w:rPr>
+        <w:t>have to</w:t>
+      </w:r>
+      <w:proofErr w:type="gramEnd"/>
+      <w:r>
+        <w:rPr>
+          <w:rFonts w:ascii="Times New Roman" w:eastAsia="Times New Roman" w:hAnsi="Times New Roman" w:cs="Times New Roman"/>
+          <w:sz w:val="24"/>
+          <w:szCs w:val="24"/>
+        </w:rPr>
+        <w:t xml:space="preserve"> tell all of you about.</w:t>
+      </w:r>
+      <w:r>
+        <w:rPr>
+          <w:rFonts w:ascii="Times New Roman" w:eastAsia="Times New Roman" w:hAnsi="Times New Roman" w:cs="Times New Roman"/>
+          <w:sz w:val="24"/>
+          <w:szCs w:val="24"/>
+        </w:rPr>
+        <w:t xml:space="preserve"> For the longest time we have worked in a Spiral/Iterative model to complete our work, but that is just no longer cutting the mustard. Starting next month, we will switch to what’s now being called a “SCRUM” sprint style approach.</w:t>
       </w:r>
     </w:p>
     <w:p>
       <w:pPr>
-        <w:numPr>
-          <w:ilvl w:val="0"/>
-          <w:numId w:val="1"/>
-        </w:numPr>
-        <w:spacing w:before="100" w:beforeAutospacing="1" w:after="100" w:afterAutospacing="1" w:line="240" w:lineRule="auto"/>
-        <w:rPr>
-          <w:rFonts w:ascii="Times New Roman" w:eastAsia="Times New Roman" w:hAnsi="Times New Roman" w:cs="Times New Roman"/>
-          <w:sz w:val="24"/>
-          <w:szCs w:val="24"/>
-        </w:rPr>
-      </w:pPr>
-      <w:r>
-        <w:rPr>
-          <w:rFonts w:ascii="Times New Roman" w:eastAsia="Times New Roman" w:hAnsi="Times New Roman" w:cs="Times New Roman"/>
-          <w:sz w:val="24"/>
-          <w:szCs w:val="24"/>
-        </w:rPr>
-        <w:t>How will daily standups be different from the hour-long weekly status meetings that your development teams do now?</w:t>
+        <w:ind w:firstLine="720"/>
+        <w:rPr>
+          <w:rFonts w:ascii="Times New Roman" w:eastAsia="Times New Roman" w:hAnsi="Times New Roman" w:cs="Times New Roman"/>
+          <w:sz w:val="24"/>
+          <w:szCs w:val="24"/>
+        </w:rPr>
+      </w:pPr>
+      <w:r>
+        <w:rPr>
+          <w:rFonts w:ascii="Times New Roman" w:eastAsia="Times New Roman" w:hAnsi="Times New Roman" w:cs="Times New Roman"/>
+          <w:sz w:val="24"/>
+          <w:szCs w:val="24"/>
+        </w:rPr>
+        <w:t xml:space="preserve">For years </w:t>
+      </w:r>
+      <w:r>
+        <w:rPr>
+          <w:rFonts w:ascii="Times New Roman" w:eastAsia="Times New Roman" w:hAnsi="Times New Roman" w:cs="Times New Roman"/>
+          <w:sz w:val="24"/>
+          <w:szCs w:val="24"/>
+        </w:rPr>
+        <w:t xml:space="preserve">here at </w:t>
+      </w:r>
+      <w:r>
+        <w:rPr>
+          <w:rFonts w:ascii="Times New Roman" w:eastAsia="Times New Roman" w:hAnsi="Times New Roman" w:cs="Times New Roman"/>
+          <w:strike/>
+          <w:sz w:val="24"/>
+          <w:szCs w:val="24"/>
+        </w:rPr>
+        <w:t>Apple Inc</w:t>
+      </w:r>
+      <w:r>
+        <w:rPr>
+          <w:rFonts w:ascii="Times New Roman" w:eastAsia="Times New Roman" w:hAnsi="Times New Roman" w:cs="Times New Roman"/>
+          <w:sz w:val="24"/>
+          <w:szCs w:val="24"/>
+        </w:rPr>
+        <w:t xml:space="preserve"> we’ve utilized the spiral/iterative model for software development. However, management has chosen to take another path.</w:t>
+      </w:r>
+      <w:r>
+        <w:rPr>
+          <w:rFonts w:ascii="Times New Roman" w:eastAsia="Times New Roman" w:hAnsi="Times New Roman" w:cs="Times New Roman"/>
+          <w:sz w:val="24"/>
+          <w:szCs w:val="24"/>
+        </w:rPr>
+        <w:t xml:space="preserve"> One key difference to know between our previous Spiral model and our new Scrum model is that in Scrum a scrum “master” is appointed in place of a self-organized and internally chosen team leader. Where a team leader previously would’ve guided each area of development (requirements, design, coding, and testing) to its satisfactory conclusion, our new “master” will be more a gatekeeper, protecting self-organized teams from outside interference by acting as the speaker for the team to management and the press, while also leading team meetings and promoting synergy between members.</w:t>
       </w:r>
     </w:p>
     <w:p>
       <w:pPr>
-        <w:numPr>
-          <w:ilvl w:val="0"/>
-          <w:numId w:val="1"/>
-        </w:numPr>
-        <w:spacing w:before="100" w:beforeAutospacing="1" w:after="100" w:afterAutospacing="1" w:line="240" w:lineRule="auto"/>
-        <w:rPr>
-          <w:rFonts w:ascii="Times New Roman" w:eastAsia="Times New Roman" w:hAnsi="Times New Roman" w:cs="Times New Roman"/>
-          <w:sz w:val="24"/>
-          <w:szCs w:val="24"/>
-        </w:rPr>
-      </w:pPr>
-      <w:r>
-        <w:rPr>
-          <w:rFonts w:ascii="Times New Roman" w:eastAsia="Times New Roman" w:hAnsi="Times New Roman" w:cs="Times New Roman"/>
-          <w:sz w:val="24"/>
-          <w:szCs w:val="24"/>
-        </w:rPr>
-        <w:t>Give some (brief) suggestions for dealing with the non-software people on the teams (requirements engineers, testers, documentation writers. (I’m not looking for anything specific here, just some thoughts for dealing with non-developers on your team with you.)</w:t>
+        <w:ind w:firstLine="720"/>
+        <w:rPr>
+          <w:rFonts w:ascii="Times New Roman" w:eastAsia="Times New Roman" w:hAnsi="Times New Roman" w:cs="Times New Roman"/>
+          <w:sz w:val="24"/>
+          <w:szCs w:val="24"/>
+        </w:rPr>
+      </w:pPr>
+      <w:r>
+        <w:rPr>
+          <w:rFonts w:ascii="Times New Roman" w:eastAsia="Times New Roman" w:hAnsi="Times New Roman" w:cs="Times New Roman"/>
+          <w:sz w:val="24"/>
+          <w:szCs w:val="24"/>
+        </w:rPr>
+        <w:t>Speaking of meetings, this is another crucial difference to understand between Spiral and Scrum.</w:t>
+      </w:r>
+      <w:r>
+        <w:rPr>
+          <w:rFonts w:ascii="Times New Roman" w:eastAsia="Times New Roman" w:hAnsi="Times New Roman" w:cs="Times New Roman"/>
+          <w:sz w:val="24"/>
+          <w:szCs w:val="24"/>
+        </w:rPr>
+        <w:t xml:space="preserve"> Because our iteration period is sped up, we will have more frequent meetings than in Spiral, about once every day. The meetings will be short (usually not exceeding 15 minutes</w:t>
+      </w:r>
+      <w:r>
+        <w:rPr>
+          <w:rFonts w:ascii="Times New Roman" w:eastAsia="Times New Roman" w:hAnsi="Times New Roman" w:cs="Times New Roman"/>
+          <w:sz w:val="24"/>
+          <w:szCs w:val="24"/>
+        </w:rPr>
+        <w:t xml:space="preserve">; less than ¼ </w:t>
+      </w:r>
+      <w:proofErr w:type="gramStart"/>
+      <w:r>
+        <w:rPr>
+          <w:rFonts w:ascii="Times New Roman" w:eastAsia="Times New Roman" w:hAnsi="Times New Roman" w:cs="Times New Roman"/>
+          <w:sz w:val="24"/>
+          <w:szCs w:val="24"/>
+        </w:rPr>
+        <w:t>as long as</w:t>
+      </w:r>
+      <w:proofErr w:type="gramEnd"/>
+      <w:r>
+        <w:rPr>
+          <w:rFonts w:ascii="Times New Roman" w:eastAsia="Times New Roman" w:hAnsi="Times New Roman" w:cs="Times New Roman"/>
+          <w:sz w:val="24"/>
+          <w:szCs w:val="24"/>
+        </w:rPr>
+        <w:t xml:space="preserve"> our regular hour long, weekly meetings we currently have</w:t>
+      </w:r>
+      <w:r>
+        <w:rPr>
+          <w:rFonts w:ascii="Times New Roman" w:eastAsia="Times New Roman" w:hAnsi="Times New Roman" w:cs="Times New Roman"/>
+          <w:sz w:val="24"/>
+          <w:szCs w:val="24"/>
+        </w:rPr>
+        <w:t xml:space="preserve">) during which every team member is made to stand and quickly explain their progress. You are required to stand </w:t>
+      </w:r>
+      <w:proofErr w:type="gramStart"/>
+      <w:r>
+        <w:rPr>
+          <w:rFonts w:ascii="Times New Roman" w:eastAsia="Times New Roman" w:hAnsi="Times New Roman" w:cs="Times New Roman"/>
+          <w:sz w:val="24"/>
+          <w:szCs w:val="24"/>
+        </w:rPr>
+        <w:t>so as to</w:t>
+      </w:r>
+      <w:proofErr w:type="gramEnd"/>
+      <w:r>
+        <w:rPr>
+          <w:rFonts w:ascii="Times New Roman" w:eastAsia="Times New Roman" w:hAnsi="Times New Roman" w:cs="Times New Roman"/>
+          <w:sz w:val="24"/>
+          <w:szCs w:val="24"/>
+        </w:rPr>
+        <w:t xml:space="preserve"> incentivize faster communication.</w:t>
+      </w:r>
+      <w:r>
+        <w:rPr>
+          <w:rFonts w:ascii="Times New Roman" w:eastAsia="Times New Roman" w:hAnsi="Times New Roman" w:cs="Times New Roman"/>
+          <w:sz w:val="24"/>
+          <w:szCs w:val="24"/>
+        </w:rPr>
+        <w:t xml:space="preserve"> This is all to accommodate the new sprint schedule, which requires new iterations every two weeks for our project as opposed to the old monthly or biyearly iterations in Spiral. These sprints will require both frequent experimentation and planning for the next series of sprints, which will allow for more experience iterating and refining our project.</w:t>
       </w:r>
     </w:p>
     <w:p>
       <w:pPr>
-        <w:spacing w:after="0" w:line="240" w:lineRule="auto"/>
-        <w:rPr>
-          <w:rFonts w:ascii="Times New Roman" w:eastAsia="Times New Roman" w:hAnsi="Times New Roman" w:cs="Times New Roman"/>
-          <w:sz w:val="24"/>
-          <w:szCs w:val="24"/>
-        </w:rPr>
-      </w:pPr>
-      <w:r>
-        <w:rPr>
-          <w:rFonts w:ascii="Times New Roman" w:eastAsia="Times New Roman" w:hAnsi="Times New Roman" w:cs="Times New Roman"/>
-          <w:sz w:val="24"/>
-          <w:szCs w:val="24"/>
-        </w:rPr>
-        <w:t>Expected word count: 600-900. (Going shorter is okay so long as you cover everything. Going a bit longer is also okay, but if you find yourself a lot longer consider if you are going into too much detail?)</w:t>
+        <w:ind w:firstLine="720"/>
+        <w:rPr>
+          <w:rFonts w:ascii="Times New Roman" w:eastAsia="Times New Roman" w:hAnsi="Times New Roman" w:cs="Times New Roman"/>
+          <w:sz w:val="24"/>
+          <w:szCs w:val="24"/>
+        </w:rPr>
+      </w:pPr>
+      <w:r>
+        <w:rPr>
+          <w:rFonts w:ascii="Times New Roman" w:eastAsia="Times New Roman" w:hAnsi="Times New Roman" w:cs="Times New Roman"/>
+          <w:sz w:val="24"/>
+          <w:szCs w:val="24"/>
+        </w:rPr>
+        <w:t xml:space="preserve">You’ll also be responsible for explaining this new, faster cycle to our non-software staff. Because of the fast cycle, some jobs such as requirements designing and coding, will have to occur simultaneously. Because of that, you’ll </w:t>
+      </w:r>
+      <w:r>
+        <w:rPr>
+          <w:rFonts w:ascii="Times New Roman" w:eastAsia="Times New Roman" w:hAnsi="Times New Roman" w:cs="Times New Roman"/>
+          <w:sz w:val="24"/>
+          <w:szCs w:val="24"/>
+        </w:rPr>
+        <w:t>need</w:t>
+      </w:r>
+      <w:r>
+        <w:rPr>
+          <w:rFonts w:ascii="Times New Roman" w:eastAsia="Times New Roman" w:hAnsi="Times New Roman" w:cs="Times New Roman"/>
+          <w:sz w:val="24"/>
+          <w:szCs w:val="24"/>
+        </w:rPr>
+        <w:t xml:space="preserve"> to closely communicate with your requirements team during the development cycle, continually implementing requirements made by our requirements team, </w:t>
+      </w:r>
+      <w:r>
+        <w:rPr>
+          <w:rFonts w:ascii="Times New Roman" w:eastAsia="Times New Roman" w:hAnsi="Times New Roman" w:cs="Times New Roman"/>
+          <w:sz w:val="24"/>
+          <w:szCs w:val="24"/>
+        </w:rPr>
+        <w:t>and</w:t>
+      </w:r>
+      <w:r>
+        <w:rPr>
+          <w:rFonts w:ascii="Times New Roman" w:eastAsia="Times New Roman" w:hAnsi="Times New Roman" w:cs="Times New Roman"/>
+          <w:sz w:val="24"/>
+          <w:szCs w:val="24"/>
+        </w:rPr>
+        <w:t xml:space="preserve"> alerting our requirements team to when something is not working</w:t>
+      </w:r>
+      <w:r>
+        <w:rPr>
+          <w:rFonts w:ascii="Times New Roman" w:eastAsia="Times New Roman" w:hAnsi="Times New Roman" w:cs="Times New Roman"/>
+          <w:sz w:val="24"/>
+          <w:szCs w:val="24"/>
+        </w:rPr>
+        <w:t xml:space="preserve"> and must be changed at the coding stage. This goes for every area of development, as all 5 stages (requirements, design, coding, testing, and maintenance) may occur simultaneously, requiring constant recursions backwards if something goes wrong in a later stage of development. Sometimes it might be hard to explain to non-software employees why backtracking is essential for success, or why a certain problem is occurring. It’s at a time like this that your communication skills as a software engineer should come into play, and you should be able to simplify your complex work so that a layman can understand what mistakes are being corrected and connect those corrections to the non-software employee’s area of </w:t>
+      </w:r>
+      <w:r>
+        <w:rPr>
+          <w:rFonts w:ascii="Times New Roman" w:eastAsia="Times New Roman" w:hAnsi="Times New Roman" w:cs="Times New Roman"/>
+          <w:sz w:val="24"/>
+          <w:szCs w:val="24"/>
+        </w:rPr>
+        <w:t>specialty</w:t>
+      </w:r>
+      <w:r>
+        <w:rPr>
+          <w:rFonts w:ascii="Times New Roman" w:eastAsia="Times New Roman" w:hAnsi="Times New Roman" w:cs="Times New Roman"/>
+          <w:sz w:val="24"/>
+          <w:szCs w:val="24"/>
+        </w:rPr>
+        <w:t>.</w:t>
       </w:r>
     </w:p>
     <w:p>
       <w:pPr>
-        <w:spacing w:after="0" w:line="240" w:lineRule="auto"/>
-        <w:rPr>
-          <w:rFonts w:ascii="Times New Roman" w:eastAsia="Times New Roman" w:hAnsi="Times New Roman" w:cs="Times New Roman"/>
-          <w:sz w:val="24"/>
-          <w:szCs w:val="24"/>
-        </w:rPr>
-      </w:pPr>
+        <w:ind w:firstLine="720"/>
+        <w:rPr>
+          <w:rFonts w:ascii="Times New Roman" w:eastAsia="Times New Roman" w:hAnsi="Times New Roman" w:cs="Times New Roman"/>
+          <w:sz w:val="24"/>
+          <w:szCs w:val="24"/>
+        </w:rPr>
+      </w:pPr>
+      <w:r>
+        <w:rPr>
+          <w:rFonts w:ascii="Times New Roman" w:eastAsia="Times New Roman" w:hAnsi="Times New Roman" w:cs="Times New Roman"/>
+          <w:sz w:val="24"/>
+          <w:szCs w:val="24"/>
+        </w:rPr>
+        <w:lastRenderedPageBreak/>
+        <w:t xml:space="preserve">I understand engineers used to a more traditional agile or waterfall development cycle might be skeptical of a new system, but please give this system the benefit of the doubt and dedicate yourself to the increased iterations, teamwork, and development cycle speed that it necessitates. I promise </w:t>
+      </w:r>
+      <w:proofErr w:type="gramStart"/>
+      <w:r>
+        <w:rPr>
+          <w:rFonts w:ascii="Times New Roman" w:eastAsia="Times New Roman" w:hAnsi="Times New Roman" w:cs="Times New Roman"/>
+          <w:sz w:val="24"/>
+          <w:szCs w:val="24"/>
+        </w:rPr>
+        <w:t>you,</w:t>
+      </w:r>
+      <w:proofErr w:type="gramEnd"/>
+      <w:r>
+        <w:rPr>
+          <w:rFonts w:ascii="Times New Roman" w:eastAsia="Times New Roman" w:hAnsi="Times New Roman" w:cs="Times New Roman"/>
+          <w:sz w:val="24"/>
+          <w:szCs w:val="24"/>
+        </w:rPr>
+        <w:t xml:space="preserve"> our product will be all the more polished, and possible innovative that you’ll have expected as a consequence of this new model.</w:t>
+      </w:r>
     </w:p>
     <w:p>
       <w:pPr>
-        <w:pStyle w:val="ListParagraph"/>
-        <w:numPr>
-          <w:ilvl w:val="0"/>
-          <w:numId w:val="2"/>
-        </w:numPr>
-        <w:spacing w:after="0" w:line="240" w:lineRule="auto"/>
-        <w:rPr>
-          <w:rFonts w:ascii="Times New Roman" w:eastAsia="Times New Roman" w:hAnsi="Times New Roman" w:cs="Times New Roman"/>
-          <w:sz w:val="24"/>
-          <w:szCs w:val="24"/>
-        </w:rPr>
-      </w:pPr>
-      <w:r>
-        <w:rPr>
-          <w:rFonts w:ascii="Times New Roman" w:eastAsia="Times New Roman" w:hAnsi="Times New Roman" w:cs="Times New Roman"/>
-          <w:sz w:val="24"/>
-          <w:szCs w:val="24"/>
-        </w:rPr>
-        <w:t>Scrum leader vs spiral leader</w:t>
-      </w:r>
+        <w:rPr>
+          <w:rFonts w:ascii="Times New Roman" w:eastAsia="Times New Roman" w:hAnsi="Times New Roman" w:cs="Times New Roman"/>
+          <w:sz w:val="24"/>
+          <w:szCs w:val="24"/>
+        </w:rPr>
+      </w:pPr>
     </w:p>
     <w:p>
       <w:pPr>
-        <w:pStyle w:val="ListParagraph"/>
-        <w:numPr>
-          <w:ilvl w:val="0"/>
-          <w:numId w:val="2"/>
-        </w:numPr>
-        <w:spacing w:after="0" w:line="240" w:lineRule="auto"/>
-        <w:rPr>
-          <w:rFonts w:ascii="Times New Roman" w:eastAsia="Times New Roman" w:hAnsi="Times New Roman" w:cs="Times New Roman"/>
-          <w:sz w:val="24"/>
-          <w:szCs w:val="24"/>
-        </w:rPr>
-      </w:pPr>
-      <w:r>
-        <w:rPr>
-          <w:rFonts w:ascii="Times New Roman" w:eastAsia="Times New Roman" w:hAnsi="Times New Roman" w:cs="Times New Roman"/>
-          <w:sz w:val="24"/>
-          <w:szCs w:val="24"/>
-        </w:rPr>
-        <w:t>Scrum meetings vs spiral meetings</w:t>
+        <w:rPr>
+          <w:rFonts w:ascii="Times New Roman" w:eastAsia="Times New Roman" w:hAnsi="Times New Roman" w:cs="Times New Roman"/>
+          <w:sz w:val="24"/>
+          <w:szCs w:val="24"/>
+        </w:rPr>
+      </w:pPr>
+      <w:r>
+        <w:rPr>
+          <w:rFonts w:ascii="Times New Roman" w:eastAsia="Times New Roman" w:hAnsi="Times New Roman" w:cs="Times New Roman"/>
+          <w:sz w:val="24"/>
+          <w:szCs w:val="24"/>
+        </w:rPr>
+        <w:t>Thank You so much for reading, and I hope to continue seeing great work from all of you.</w:t>
       </w:r>
     </w:p>
     <w:p>
       <w:pPr>
-        <w:pStyle w:val="ListParagraph"/>
-        <w:numPr>
-          <w:ilvl w:val="0"/>
-          <w:numId w:val="2"/>
-        </w:numPr>
-        <w:spacing w:after="0" w:line="240" w:lineRule="auto"/>
-        <w:rPr>
-          <w:rFonts w:ascii="Times New Roman" w:eastAsia="Times New Roman" w:hAnsi="Times New Roman" w:cs="Times New Roman"/>
-          <w:sz w:val="24"/>
-          <w:szCs w:val="24"/>
-        </w:rPr>
-      </w:pPr>
-      <w:r>
-        <w:rPr>
-          <w:rFonts w:ascii="Times New Roman" w:eastAsia="Times New Roman" w:hAnsi="Times New Roman" w:cs="Times New Roman"/>
-          <w:sz w:val="24"/>
-          <w:szCs w:val="24"/>
-        </w:rPr>
-        <w:t>Scrum dealing with non-software</w:t>
+        <w:rPr>
+          <w:rFonts w:ascii="Times New Roman" w:eastAsia="Times New Roman" w:hAnsi="Times New Roman" w:cs="Times New Roman"/>
+          <w:sz w:val="24"/>
+          <w:szCs w:val="24"/>
+        </w:rPr>
+      </w:pPr>
+      <w:r>
+        <w:rPr>
+          <w:rFonts w:ascii="Times New Roman" w:eastAsia="Times New Roman" w:hAnsi="Times New Roman" w:cs="Times New Roman"/>
+          <w:sz w:val="24"/>
+          <w:szCs w:val="24"/>
+        </w:rPr>
+        <w:t>Your supervisor,</w:t>
       </w:r>
     </w:p>
     <w:p>
       <w:pPr>
-        <w:spacing w:after="0" w:line="240" w:lineRule="auto"/>
-        <w:rPr>
-          <w:rFonts w:ascii="Times New Roman" w:eastAsia="Times New Roman" w:hAnsi="Times New Roman" w:cs="Times New Roman"/>
-          <w:sz w:val="24"/>
-          <w:szCs w:val="24"/>
-        </w:rPr>
-      </w:pPr>
-    </w:p>
-    <w:p>
-      <w:pPr>
-        <w:rPr>
-          <w:rFonts w:ascii="Times New Roman" w:eastAsia="Times New Roman" w:hAnsi="Times New Roman" w:cs="Times New Roman"/>
-          <w:sz w:val="24"/>
-          <w:szCs w:val="24"/>
-        </w:rPr>
-      </w:pPr>
-      <w:r>
-        <w:rPr>
-          <w:rFonts w:ascii="Times New Roman" w:eastAsia="Times New Roman" w:hAnsi="Times New Roman" w:cs="Times New Roman"/>
-          <w:sz w:val="24"/>
-          <w:szCs w:val="24"/>
-        </w:rPr>
-        <w:t>Dear All My Employees,</w:t>
-      </w:r>
-    </w:p>
-    <w:p>
-      <w:pPr>
-        <w:ind w:firstLine="720"/>
-        <w:rPr>
-          <w:rFonts w:ascii="Times New Roman" w:eastAsia="Times New Roman" w:hAnsi="Times New Roman" w:cs="Times New Roman"/>
-          <w:sz w:val="24"/>
-          <w:szCs w:val="24"/>
-        </w:rPr>
-      </w:pPr>
-      <w:r>
-        <w:rPr>
-          <w:rFonts w:ascii="Times New Roman" w:eastAsia="Times New Roman" w:hAnsi="Times New Roman" w:cs="Times New Roman"/>
-          <w:sz w:val="24"/>
-          <w:szCs w:val="24"/>
-        </w:rPr>
-        <w:t>I just want to reiterate how proud I am of the high-quality work all of you have completed during my time as your technical leader. However, there will be changes in our lifecycle procedures starting next month that I have to tell all of you about.</w:t>
-      </w:r>
-      <w:r>
-        <w:rPr>
-          <w:rFonts w:ascii="Times New Roman" w:eastAsia="Times New Roman" w:hAnsi="Times New Roman" w:cs="Times New Roman"/>
-          <w:sz w:val="24"/>
-          <w:szCs w:val="24"/>
-        </w:rPr>
-        <w:t xml:space="preserve"> For the longest time we have worked in a Spiral/Iterative model to complete our work, but that is just no longer cutting the mustard. Starting next month, we will switch to what’s now being called a “SCRUM” sprint style approach.</w:t>
-      </w:r>
-    </w:p>
-    <w:p>
-      <w:pPr>
-        <w:ind w:firstLine="720"/>
-        <w:rPr>
-          <w:rFonts w:ascii="Times New Roman" w:eastAsia="Times New Roman" w:hAnsi="Times New Roman" w:cs="Times New Roman"/>
-          <w:sz w:val="24"/>
-          <w:szCs w:val="24"/>
-        </w:rPr>
-      </w:pPr>
-      <w:r>
-        <w:rPr>
-          <w:rFonts w:ascii="Times New Roman" w:eastAsia="Times New Roman" w:hAnsi="Times New Roman" w:cs="Times New Roman"/>
-          <w:sz w:val="24"/>
-          <w:szCs w:val="24"/>
-        </w:rPr>
-        <w:t xml:space="preserve">For years </w:t>
-      </w:r>
-      <w:r>
-        <w:rPr>
-          <w:rFonts w:ascii="Times New Roman" w:eastAsia="Times New Roman" w:hAnsi="Times New Roman" w:cs="Times New Roman"/>
-          <w:sz w:val="24"/>
-          <w:szCs w:val="24"/>
-        </w:rPr>
-        <w:t xml:space="preserve">here at </w:t>
-      </w:r>
-      <w:r>
         <w:rPr>
           <w:rFonts w:ascii="Times New Roman" w:eastAsia="Times New Roman" w:hAnsi="Times New Roman" w:cs="Times New Roman"/>
           <w:strike/>
           <w:sz w:val="24"/>
           <w:szCs w:val="24"/>
         </w:rPr>
-        <w:t>Apple Inc</w:t>
-      </w:r>
-      <w:r>
-        <w:rPr>
-          <w:rFonts w:ascii="Times New Roman" w:eastAsia="Times New Roman" w:hAnsi="Times New Roman" w:cs="Times New Roman"/>
-          <w:sz w:val="24"/>
-          <w:szCs w:val="24"/>
-        </w:rPr>
-        <w:t xml:space="preserve"> we’ve utilized the spiral/iterative model for software development. However, management has chosen to take another path.</w:t>
-      </w:r>
-      <w:r>
-        <w:rPr>
-          <w:rFonts w:ascii="Times New Roman" w:eastAsia="Times New Roman" w:hAnsi="Times New Roman" w:cs="Times New Roman"/>
-          <w:sz w:val="24"/>
-          <w:szCs w:val="24"/>
-        </w:rPr>
-        <w:t xml:space="preserve"> One key difference to know between our previous Spiral model and our new Scrum model is that in Scrum a scrum “master” is appointed in place of a self-organized and internally chosen team leader. Where a team leader previously would’ve guided each area of development (requirements, design, coding, and testing) to its satisfactory conclusion, our new “master” will be more a gatekeeper, protecting self-organized teams from outside interference by acting as the speaker for the team to management and the press, while also leading team meetings and promoting synergy between members.</w:t>
-      </w:r>
-    </w:p>
-    <w:p>
-      <w:pPr>
-        <w:ind w:firstLine="720"/>
-        <w:rPr>
-          <w:rFonts w:ascii="Times New Roman" w:eastAsia="Times New Roman" w:hAnsi="Times New Roman" w:cs="Times New Roman"/>
-          <w:sz w:val="24"/>
-          <w:szCs w:val="24"/>
-        </w:rPr>
-      </w:pPr>
-      <w:r>
-        <w:rPr>
-          <w:rFonts w:ascii="Times New Roman" w:eastAsia="Times New Roman" w:hAnsi="Times New Roman" w:cs="Times New Roman"/>
-          <w:sz w:val="24"/>
-          <w:szCs w:val="24"/>
-        </w:rPr>
-        <w:t>Speaking of meetings, this is another crucial difference to understand between Spiral and Scrum.</w:t>
-      </w:r>
-      <w:r>
-        <w:rPr>
-          <w:rFonts w:ascii="Times New Roman" w:eastAsia="Times New Roman" w:hAnsi="Times New Roman" w:cs="Times New Roman"/>
-          <w:sz w:val="24"/>
-          <w:szCs w:val="24"/>
-        </w:rPr>
-        <w:t xml:space="preserve"> Because our iteration period is sped up, we will have more frequent meetings than in Spiral, about once every day. The meetings will be short (usually not exceeding 15 minutes</w:t>
-      </w:r>
-      <w:r>
-        <w:rPr>
-          <w:rFonts w:ascii="Times New Roman" w:eastAsia="Times New Roman" w:hAnsi="Times New Roman" w:cs="Times New Roman"/>
-          <w:sz w:val="24"/>
-          <w:szCs w:val="24"/>
-        </w:rPr>
-        <w:t>; less than ¼ as long as our regular hour long, weekly meetings we currently have</w:t>
-      </w:r>
-      <w:r>
-        <w:rPr>
-          <w:rFonts w:ascii="Times New Roman" w:eastAsia="Times New Roman" w:hAnsi="Times New Roman" w:cs="Times New Roman"/>
-          <w:sz w:val="24"/>
-          <w:szCs w:val="24"/>
-        </w:rPr>
-        <w:t xml:space="preserve">) during which every </w:t>
-      </w:r>
-      <w:r>
-        <w:rPr>
-          <w:rFonts w:ascii="Times New Roman" w:eastAsia="Times New Roman" w:hAnsi="Times New Roman" w:cs="Times New Roman"/>
-          <w:sz w:val="24"/>
-          <w:szCs w:val="24"/>
-        </w:rPr>
-        <w:lastRenderedPageBreak/>
-        <w:t>team member is made to stand and quickly explain their progress. You are required to stand so as to incentivize faster communication.</w:t>
-      </w:r>
-      <w:r>
-        <w:rPr>
-          <w:rFonts w:ascii="Times New Roman" w:eastAsia="Times New Roman" w:hAnsi="Times New Roman" w:cs="Times New Roman"/>
-          <w:sz w:val="24"/>
-          <w:szCs w:val="24"/>
-        </w:rPr>
-        <w:t xml:space="preserve"> This is all to accommodate the new sprint schedule, which requires new iterations every two weeks for our project as opposed to the old monthly or biyearly iterations in Spiral. These sprints will require both frequent experimentation and planning for the next series of sprints, which will allow for more experience iterating and refining our project.</w:t>
-      </w:r>
-    </w:p>
-    <w:p>
-      <w:pPr>
-        <w:ind w:firstLine="720"/>
-        <w:rPr>
-          <w:rFonts w:ascii="Times New Roman" w:eastAsia="Times New Roman" w:hAnsi="Times New Roman" w:cs="Times New Roman"/>
-          <w:sz w:val="24"/>
-          <w:szCs w:val="24"/>
-        </w:rPr>
-      </w:pPr>
-      <w:r>
-        <w:rPr>
-          <w:rFonts w:ascii="Times New Roman" w:eastAsia="Times New Roman" w:hAnsi="Times New Roman" w:cs="Times New Roman"/>
-          <w:sz w:val="24"/>
-          <w:szCs w:val="24"/>
-        </w:rPr>
-        <w:t>You’ll also be responsible for explaining this new, faster cycle to our non-software staff. Because of the fast cycle, some jobs such as requirements designing and coding, will have to occur simultaneously. Because of that, you’ll be required to explain to closely communicate with your requirements team during the development cycle, continually implementing requirements made by our requirements team, and also alerting our requirements team to when something is not working.</w:t>
+      </w:pPr>
+      <w:r>
+        <w:rPr>
+          <w:rFonts w:ascii="Times New Roman" w:eastAsia="Times New Roman" w:hAnsi="Times New Roman" w:cs="Times New Roman"/>
+          <w:strike/>
+          <w:sz w:val="24"/>
+          <w:szCs w:val="24"/>
+        </w:rPr>
+        <w:t>Jeremy Adler Bernstein</w:t>
       </w:r>
     </w:p>
     <w:p>

--- a/SDLC writing prompt.docx
+++ b/SDLC writing prompt.docx
@@ -155,25 +155,7 @@
           <w:sz w:val="24"/>
           <w:szCs w:val="24"/>
         </w:rPr>
-        <w:t xml:space="preserve">; less than ¼ </w:t>
-      </w:r>
-      <w:proofErr w:type="gramStart"/>
-      <w:r>
-        <w:rPr>
-          <w:rFonts w:ascii="Times New Roman" w:eastAsia="Times New Roman" w:hAnsi="Times New Roman" w:cs="Times New Roman"/>
-          <w:sz w:val="24"/>
-          <w:szCs w:val="24"/>
-        </w:rPr>
-        <w:t>as long as</w:t>
-      </w:r>
-      <w:proofErr w:type="gramEnd"/>
-      <w:r>
-        <w:rPr>
-          <w:rFonts w:ascii="Times New Roman" w:eastAsia="Times New Roman" w:hAnsi="Times New Roman" w:cs="Times New Roman"/>
-          <w:sz w:val="24"/>
-          <w:szCs w:val="24"/>
-        </w:rPr>
-        <w:t xml:space="preserve"> our regular hour long, weekly meetings we currently have</w:t>
+        <w:t>; less than ¼ as long as our regular hour long, weekly meetings we currently have</w:t>
       </w:r>
       <w:r>
         <w:rPr>
@@ -302,6 +284,22 @@
         <w:lastRenderedPageBreak/>
         <w:t xml:space="preserve">I understand engineers used to a more traditional agile or waterfall development cycle might be skeptical of a new system, but please give this system the benefit of the doubt and dedicate yourself to the increased iterations, teamwork, and development cycle speed that it necessitates. I promise </w:t>
       </w:r>
+      <w:r>
+        <w:rPr>
+          <w:rFonts w:ascii="Times New Roman" w:eastAsia="Times New Roman" w:hAnsi="Times New Roman" w:cs="Times New Roman"/>
+          <w:sz w:val="24"/>
+          <w:szCs w:val="24"/>
+        </w:rPr>
+        <w:t>you;</w:t>
+      </w:r>
+      <w:r>
+        <w:rPr>
+          <w:rFonts w:ascii="Times New Roman" w:eastAsia="Times New Roman" w:hAnsi="Times New Roman" w:cs="Times New Roman"/>
+          <w:sz w:val="24"/>
+          <w:szCs w:val="24"/>
+        </w:rPr>
+        <w:t xml:space="preserve"> our product will be </w:t>
+      </w:r>
       <w:proofErr w:type="gramStart"/>
       <w:r>
         <w:rPr>
@@ -309,7 +307,7 @@
           <w:sz w:val="24"/>
           <w:szCs w:val="24"/>
         </w:rPr>
-        <w:t>you,</w:t>
+        <w:t>all the more</w:t>
       </w:r>
       <w:proofErr w:type="gramEnd"/>
       <w:r>
@@ -318,7 +316,7 @@
           <w:sz w:val="24"/>
           <w:szCs w:val="24"/>
         </w:rPr>
-        <w:t xml:space="preserve"> our product will be all the more polished, and possible innovative that you’ll have expected as a consequence of this new model.</w:t>
+        <w:t xml:space="preserve"> polished, and possible innovative that you’ll have expected as a consequence of this new model.</w:t>
       </w:r>
     </w:p>
     <w:p>
@@ -344,7 +342,15 @@
           <w:sz w:val="24"/>
           <w:szCs w:val="24"/>
         </w:rPr>
-        <w:t>Thank You so much for reading, and I hope to continue seeing great work from all of you.</w:t>
+        <w:t>Thank You so much for reading, and I hope to continue seeing great work from all of you</w:t>
+      </w:r>
+      <w:r>
+        <w:rPr>
+          <w:rFonts w:ascii="Times New Roman" w:eastAsia="Times New Roman" w:hAnsi="Times New Roman" w:cs="Times New Roman"/>
+          <w:sz w:val="24"/>
+          <w:szCs w:val="24"/>
+        </w:rPr>
+        <w:t>!</w:t>
       </w:r>
     </w:p>
     <w:p>
